--- a/BeginerGuide/UsingDistribute/output/output.docx
+++ b/BeginerGuide/UsingDistribute/output/output.docx
@@ -447,7 +447,7 @@
     <w:tbl>
       <w:tblPr>
         <w:tblStyle w:val="TableGrid"/>
-        <w:tblW w:w="4960" w:type="dxa"/>
+        <w:tblW w:w="0" w:type="auto"/>
         <w:tblInd w:w="-365" w:type="dxa"/>
         <w:tblLook w:val="04A0" w:firstRow="1" w:lastRow="0" w:firstColumn="1" w:lastColumn="0" w:noHBand="0" w:noVBand="1"/>
       </w:tblPr>
@@ -605,7 +605,7 @@
     <w:tbl>
       <w:tblPr>
         <w:tblStyle w:val="TableGrid"/>
-        <w:tblW w:w="9016" w:type="dxa"/>
+        <w:tblW w:w="0" w:type="auto"/>
         <w:tblInd w:w="-365" w:type="dxa"/>
         <w:tblLook w:val="04A0" w:firstRow="1" w:lastRow="0" w:firstColumn="1" w:lastColumn="0" w:noHBand="0" w:noVBand="1"/>
       </w:tblPr>
@@ -657,6 +657,7 @@
             <w:tr>
               <w:tc>
                 <w:tcPr>
+                  <w:gridSpan w:val="4"/>
                   <w:tcW w:w="8790" w:type="dxa"/>
                   <w:tcBorders>
                     <w:top w:val="single" w:sz="4" w:space="0" w:color="auto"/>
@@ -688,6 +689,7 @@
             <w:tr>
               <w:tc>
                 <w:tcPr>
+                  <w:gridSpan w:val="4"/>
                   <w:tcW w:w="8790" w:type="dxa"/>
                   <w:tcBorders>
                     <w:top w:val="single" w:sz="4" w:space="0" w:color="auto"/>
@@ -725,6 +727,7 @@
             <w:tr>
               <w:tc>
                 <w:tcPr>
+                  <w:gridSpan w:val="4"/>
                   <w:tcW w:w="8790" w:type="dxa"/>
                   <w:tcBorders>
                     <w:top w:val="single" w:sz="4" w:space="0" w:color="auto"/>
@@ -1437,6 +1440,7 @@
               </w:trPr>
               <w:tc>
                 <w:tcPr>
+                  <w:gridSpan w:val="3"/>
                   <w:tcW w:w="1590" w:type="dxa"/>
                   <w:tcBorders>
                     <w:top w:val="single" w:sz="4" w:space="0" w:color="auto"/>
@@ -1547,6 +1551,7 @@
               </w:trPr>
               <w:tc>
                 <w:tcPr>
+                  <w:gridSpan w:val="3"/>
                   <w:tcW w:w="1590" w:type="dxa"/>
                   <w:tcBorders>
                     <w:top w:val="single" w:sz="4" w:space="0" w:color="auto"/>
@@ -1639,6 +1644,7 @@
               </w:trPr>
               <w:tc>
                 <w:tcPr>
+                  <w:gridSpan w:val="3"/>
                   <w:tcW w:w="1590" w:type="dxa"/>
                   <w:tcBorders>
                     <w:top w:val="single" w:sz="4" w:space="0" w:color="auto"/>
@@ -1731,6 +1737,7 @@
               </w:trPr>
               <w:tc>
                 <w:tcPr>
+                  <w:gridSpan w:val="3"/>
                   <w:tcW w:w="1590" w:type="dxa"/>
                   <w:tcBorders>
                     <w:top w:val="single" w:sz="4" w:space="0" w:color="auto"/>
@@ -1823,6 +1830,7 @@
               </w:trPr>
               <w:tc>
                 <w:tcPr>
+                  <w:gridSpan w:val="3"/>
                   <w:tcW w:w="1590" w:type="dxa"/>
                   <w:tcBorders>
                     <w:top w:val="single" w:sz="4" w:space="0" w:color="auto"/>
